--- a/ds804_datamining/ds804_datamining/exam/Done.docx
+++ b/ds804_datamining/ds804_datamining/exam/Done.docx
@@ -121,12 +121,14 @@
     <w:p>
       <w:pPr>
         <w:rPr>
+          <w:strike/>
           <w:lang w:val="en-US"/>
         </w:rPr>
       </w:pPr>
       <w:proofErr w:type="spellStart"/>
       <w:r>
         <w:rPr>
+          <w:strike/>
           <w:lang w:val="en-US"/>
         </w:rPr>
         <w:t>Baysian</w:t>
@@ -134,6 +136,7 @@
       <w:proofErr w:type="spellEnd"/>
       <w:r>
         <w:rPr>
+          <w:strike/>
           <w:lang w:val="en-US"/>
         </w:rPr>
         <w:t xml:space="preserve"> </w:t>
@@ -141,6 +144,7 @@
       <w:proofErr w:type="gramStart"/>
       <w:r>
         <w:rPr>
+          <w:strike/>
           <w:lang w:val="en-US"/>
         </w:rPr>
         <w:t>learning</w:t>

--- a/ds804_datamining/ds804_datamining/exam/Done.docx
+++ b/ds804_datamining/ds804_datamining/exam/Done.docx
@@ -161,11 +161,13 @@
     <w:p>
       <w:pPr>
         <w:rPr>
-          <w:lang w:val="en-US"/>
-        </w:rPr>
-      </w:pPr>
-      <w:r>
-        <w:rPr>
+          <w:strike/>
+          <w:lang w:val="en-US"/>
+        </w:rPr>
+      </w:pPr>
+      <w:r>
+        <w:rPr>
+          <w:strike/>
           <w:lang w:val="en-US"/>
         </w:rPr>
         <w:t>Learning with distributions</w:t>

--- a/ds804_datamining/ds804_datamining/exam/Done.docx
+++ b/ds804_datamining/ds804_datamining/exam/Done.docx
@@ -183,11 +183,13 @@
     <w:p>
       <w:pPr>
         <w:rPr>
-          <w:lang w:val="en-US"/>
-        </w:rPr>
-      </w:pPr>
-      <w:r>
-        <w:rPr>
+          <w:strike/>
+          <w:lang w:val="en-US"/>
+        </w:rPr>
+      </w:pPr>
+      <w:r>
+        <w:rPr>
+          <w:strike/>
           <w:lang w:val="en-US"/>
         </w:rPr>
         <w:t xml:space="preserve">Entropy, </w:t>
@@ -195,6 +197,7 @@
       <w:proofErr w:type="spellStart"/>
       <w:r>
         <w:rPr>
+          <w:strike/>
           <w:lang w:val="en-US"/>
         </w:rPr>
         <w:t>Putiry</w:t>
@@ -202,6 +205,7 @@
       <w:proofErr w:type="spellEnd"/>
       <w:r>
         <w:rPr>
+          <w:strike/>
           <w:lang w:val="en-US"/>
         </w:rPr>
         <w:t>, separation</w:t>
